--- a/trunk/note sponsor.docx
+++ b/trunk/note sponsor.docx
@@ -120,14 +120,27 @@
       <w:r>
         <w:t>Ngoài ra  cần Thêm: phần sắp xếp theo từng danh mục, và tìm kiếm theo danh mục</w:t>
       </w:r>
+    </w:p>
+    <w:p>
+      <w:r>
+        <w:t xml:space="preserve">Database chỉnh </w:t>
+      </w:r>
+      <w:proofErr w:type="gramStart"/>
+      <w:r>
+        <w:t>sửa :</w:t>
+      </w:r>
+      <w:proofErr w:type="gramEnd"/>
+      <w:r>
+        <w:t xml:space="preserve"> bảng Car, Lodge, Fund : </w:t>
+      </w:r>
+      <w:r>
+        <w:t>CharityExamID</w:t>
+      </w:r>
+      <w:r>
+        <w:t xml:space="preserve"> allow nulls</w:t>
+      </w:r>
       <w:bookmarkStart w:id="0" w:name="_GoBack"/>
       <w:bookmarkEnd w:id="0"/>
-    </w:p>
-    <w:p>
-      <w:pPr>
-        <w:pStyle w:val="ListParagraph"/>
-        <w:ind w:left="1440"/>
-      </w:pPr>
     </w:p>
     <w:sectPr>
       <w:pgSz w:w="12240" w:h="15840"/>
